--- a/FICalibrationAnalysis.docx
+++ b/FICalibrationAnalysis.docx
@@ -110,7 +110,7 @@
         <w:rPr>
           <w:rFonts w:ascii="Helvetica" w:hAnsi="Helvetica"/>
         </w:rPr>
-        <w:t>.</w:t>
+        <w:t xml:space="preserve"> (see diagram for workflow).</w:t>
       </w:r>
     </w:p>
     <w:p>
@@ -150,7 +150,7 @@
           <w:numId w:val="5"/>
         </w:numPr>
         <w:shd w:val="clear" w:color="auto" w:fill="FFFFFF"/>
-        <w:spacing w:before="0" w:beforeAutospacing="0" w:after="240" w:afterAutospacing="0"/>
+        <w:spacing w:before="0" w:beforeAutospacing="0" w:after="0" w:afterAutospacing="0"/>
         <w:rPr>
           <w:rFonts w:ascii="Helvetica" w:hAnsi="Helvetica" w:cs="Helvetica"/>
           <w:sz w:val="22"/>
@@ -252,7 +252,7 @@
           <w:numId w:val="5"/>
         </w:numPr>
         <w:shd w:val="clear" w:color="auto" w:fill="FFFFFF"/>
-        <w:spacing w:before="0" w:beforeAutospacing="0" w:after="240" w:afterAutospacing="0"/>
+        <w:spacing w:before="0" w:beforeAutospacing="0" w:after="0" w:afterAutospacing="0"/>
         <w:rPr>
           <w:rFonts w:ascii="Helvetica" w:hAnsi="Helvetica" w:cs="Helvetica"/>
           <w:sz w:val="22"/>
@@ -338,119 +338,126 @@
           <w:numId w:val="5"/>
         </w:numPr>
         <w:shd w:val="clear" w:color="auto" w:fill="FFFFFF"/>
+        <w:spacing w:before="0" w:beforeAutospacing="0" w:after="0" w:afterAutospacing="0"/>
+        <w:rPr>
+          <w:rFonts w:ascii="Helvetica" w:hAnsi="Helvetica" w:cs="Helvetica"/>
+          <w:sz w:val="22"/>
+        </w:rPr>
+      </w:pPr>
+      <w:r>
+        <w:rPr>
+          <w:rFonts w:ascii="Helvetica" w:hAnsi="Helvetica" w:cs="Helvetica"/>
+          <w:sz w:val="22"/>
+        </w:rPr>
+        <w:t>In addition, you should create the following four subfolders: "</w:t>
+      </w:r>
+      <w:proofErr w:type="spellStart"/>
+      <w:r>
+        <w:rPr>
+          <w:rFonts w:ascii="Helvetica" w:hAnsi="Helvetica" w:cs="Helvetica"/>
+          <w:sz w:val="22"/>
+        </w:rPr>
+        <w:t>ProcessedData</w:t>
+      </w:r>
+      <w:proofErr w:type="spellEnd"/>
+      <w:r>
+        <w:rPr>
+          <w:rFonts w:ascii="Helvetica" w:hAnsi="Helvetica" w:cs="Helvetica"/>
+          <w:sz w:val="22"/>
+        </w:rPr>
+        <w:t>\</w:t>
+      </w:r>
+      <w:proofErr w:type="spellStart"/>
+      <w:r>
+        <w:rPr>
+          <w:rFonts w:ascii="Helvetica" w:hAnsi="Helvetica" w:cs="Helvetica"/>
+          <w:sz w:val="22"/>
+        </w:rPr>
+        <w:t>FabGuard</w:t>
+      </w:r>
+      <w:proofErr w:type="spellEnd"/>
+      <w:r>
+        <w:rPr>
+          <w:rFonts w:ascii="Helvetica" w:hAnsi="Helvetica" w:cs="Helvetica"/>
+          <w:sz w:val="22"/>
+        </w:rPr>
+        <w:t>", "</w:t>
+      </w:r>
+      <w:proofErr w:type="spellStart"/>
+      <w:r>
+        <w:rPr>
+          <w:rFonts w:ascii="Helvetica" w:hAnsi="Helvetica" w:cs="Helvetica"/>
+          <w:sz w:val="22"/>
+        </w:rPr>
+        <w:t>ProcessedData</w:t>
+      </w:r>
+      <w:proofErr w:type="spellEnd"/>
+      <w:r>
+        <w:rPr>
+          <w:rFonts w:ascii="Helvetica" w:hAnsi="Helvetica" w:cs="Helvetica"/>
+          <w:sz w:val="22"/>
+        </w:rPr>
+        <w:t>\</w:t>
+      </w:r>
+      <w:proofErr w:type="spellStart"/>
+      <w:r>
+        <w:rPr>
+          <w:rFonts w:ascii="Helvetica" w:hAnsi="Helvetica" w:cs="Helvetica"/>
+          <w:sz w:val="22"/>
+        </w:rPr>
+        <w:t>PWLog</w:t>
+      </w:r>
+      <w:proofErr w:type="spellEnd"/>
+      <w:r>
+        <w:rPr>
+          <w:rFonts w:ascii="Helvetica" w:hAnsi="Helvetica" w:cs="Helvetica"/>
+          <w:sz w:val="22"/>
+        </w:rPr>
+        <w:t>", "Output\</w:t>
+      </w:r>
+      <w:proofErr w:type="spellStart"/>
+      <w:r>
+        <w:rPr>
+          <w:rFonts w:ascii="Helvetica" w:hAnsi="Helvetica" w:cs="Helvetica"/>
+          <w:sz w:val="22"/>
+        </w:rPr>
+        <w:t>Timepts</w:t>
+      </w:r>
+      <w:proofErr w:type="spellEnd"/>
+      <w:r>
+        <w:rPr>
+          <w:rFonts w:ascii="Helvetica" w:hAnsi="Helvetica" w:cs="Helvetica"/>
+          <w:sz w:val="22"/>
+        </w:rPr>
+        <w:t>", and "Output\</w:t>
+      </w:r>
+      <w:proofErr w:type="spellStart"/>
+      <w:r>
+        <w:rPr>
+          <w:rFonts w:ascii="Helvetica" w:hAnsi="Helvetica" w:cs="Helvetica"/>
+          <w:sz w:val="22"/>
+        </w:rPr>
+        <w:t>PeakAreas</w:t>
+      </w:r>
+      <w:proofErr w:type="spellEnd"/>
+      <w:r>
+        <w:rPr>
+          <w:rFonts w:ascii="Helvetica" w:hAnsi="Helvetica" w:cs="Helvetica"/>
+          <w:sz w:val="22"/>
+        </w:rPr>
+        <w:t>".</w:t>
+      </w:r>
+    </w:p>
+    <w:p>
+      <w:pPr>
+        <w:pStyle w:val="NormalWeb"/>
+        <w:shd w:val="clear" w:color="auto" w:fill="FFFFFF"/>
         <w:spacing w:before="0" w:beforeAutospacing="0" w:after="240" w:afterAutospacing="0"/>
-        <w:rPr>
-          <w:rFonts w:ascii="Helvetica" w:hAnsi="Helvetica" w:cs="Helvetica"/>
-          <w:sz w:val="22"/>
-        </w:rPr>
-      </w:pPr>
-      <w:r>
-        <w:rPr>
-          <w:rFonts w:ascii="Helvetica" w:hAnsi="Helvetica" w:cs="Helvetica"/>
-          <w:sz w:val="22"/>
-        </w:rPr>
-        <w:t>In addition, you should create the following four subfolders: "</w:t>
-      </w:r>
-      <w:proofErr w:type="spellStart"/>
-      <w:r>
-        <w:rPr>
-          <w:rFonts w:ascii="Helvetica" w:hAnsi="Helvetica" w:cs="Helvetica"/>
-          <w:sz w:val="22"/>
-        </w:rPr>
-        <w:t>ProcessedData</w:t>
-      </w:r>
-      <w:proofErr w:type="spellEnd"/>
-      <w:r>
-        <w:rPr>
-          <w:rFonts w:ascii="Helvetica" w:hAnsi="Helvetica" w:cs="Helvetica"/>
-          <w:sz w:val="22"/>
-        </w:rPr>
-        <w:t>\</w:t>
-      </w:r>
-      <w:proofErr w:type="spellStart"/>
-      <w:r>
-        <w:rPr>
-          <w:rFonts w:ascii="Helvetica" w:hAnsi="Helvetica" w:cs="Helvetica"/>
-          <w:sz w:val="22"/>
-        </w:rPr>
-        <w:t>FabGuard</w:t>
-      </w:r>
-      <w:proofErr w:type="spellEnd"/>
-      <w:r>
-        <w:rPr>
-          <w:rFonts w:ascii="Helvetica" w:hAnsi="Helvetica" w:cs="Helvetica"/>
-          <w:sz w:val="22"/>
-        </w:rPr>
-        <w:t>", "</w:t>
-      </w:r>
-      <w:proofErr w:type="spellStart"/>
-      <w:r>
-        <w:rPr>
-          <w:rFonts w:ascii="Helvetica" w:hAnsi="Helvetica" w:cs="Helvetica"/>
-          <w:sz w:val="22"/>
-        </w:rPr>
-        <w:t>ProcessedData</w:t>
-      </w:r>
-      <w:proofErr w:type="spellEnd"/>
-      <w:r>
-        <w:rPr>
-          <w:rFonts w:ascii="Helvetica" w:hAnsi="Helvetica" w:cs="Helvetica"/>
-          <w:sz w:val="22"/>
-        </w:rPr>
-        <w:t>\</w:t>
-      </w:r>
-      <w:proofErr w:type="spellStart"/>
-      <w:r>
-        <w:rPr>
-          <w:rFonts w:ascii="Helvetica" w:hAnsi="Helvetica" w:cs="Helvetica"/>
-          <w:sz w:val="22"/>
-        </w:rPr>
-        <w:t>PWLog</w:t>
-      </w:r>
-      <w:proofErr w:type="spellEnd"/>
-      <w:r>
-        <w:rPr>
-          <w:rFonts w:ascii="Helvetica" w:hAnsi="Helvetica" w:cs="Helvetica"/>
-          <w:sz w:val="22"/>
-        </w:rPr>
-        <w:t>", "Output\</w:t>
-      </w:r>
-      <w:proofErr w:type="spellStart"/>
-      <w:r>
-        <w:rPr>
-          <w:rFonts w:ascii="Helvetica" w:hAnsi="Helvetica" w:cs="Helvetica"/>
-          <w:sz w:val="22"/>
-        </w:rPr>
-        <w:t>Timepts</w:t>
-      </w:r>
-      <w:proofErr w:type="spellEnd"/>
-      <w:r>
-        <w:rPr>
-          <w:rFonts w:ascii="Helvetica" w:hAnsi="Helvetica" w:cs="Helvetica"/>
-          <w:sz w:val="22"/>
-        </w:rPr>
-        <w:t>", and "Output\</w:t>
-      </w:r>
-      <w:proofErr w:type="spellStart"/>
-      <w:r>
-        <w:rPr>
-          <w:rFonts w:ascii="Helvetica" w:hAnsi="Helvetica" w:cs="Helvetica"/>
-          <w:sz w:val="22"/>
-        </w:rPr>
-        <w:t>PeakAreas</w:t>
-      </w:r>
-      <w:proofErr w:type="spellEnd"/>
-      <w:r>
-        <w:rPr>
-          <w:rFonts w:ascii="Helvetica" w:hAnsi="Helvetica" w:cs="Helvetica"/>
-          <w:sz w:val="22"/>
-        </w:rPr>
-        <w:t>".</w:t>
-      </w:r>
-    </w:p>
-    <w:p>
-      <w:pPr>
-        <w:pStyle w:val="Heading1"/>
+        <w:ind w:left="720"/>
+        <w:rPr>
+          <w:rFonts w:ascii="Helvetica" w:hAnsi="Helvetica" w:cs="Helvetica"/>
+          <w:sz w:val="22"/>
+        </w:rPr>
       </w:pPr>
     </w:p>
     <w:p>
@@ -674,8 +681,6 @@
         </w:rPr>
         <w:t xml:space="preserve"> file)</w:t>
       </w:r>
-      <w:bookmarkStart w:id="0" w:name="_GoBack"/>
-      <w:bookmarkEnd w:id="0"/>
     </w:p>
     <w:p>
       <w:pPr>
@@ -864,129 +869,202 @@
     </w:p>
     <w:p>
       <w:pPr>
+        <w:pStyle w:val="Heading1"/>
+      </w:pPr>
+      <w:r>
+        <w:t xml:space="preserve">Step 2: </w:t>
+      </w:r>
+      <w:r>
+        <w:t xml:space="preserve">Peak </w:t>
+      </w:r>
+      <w:r>
+        <w:t>Finding</w:t>
+      </w:r>
+    </w:p>
+    <w:p>
+      <w:pPr>
+        <w:spacing w:after="0"/>
+        <w:rPr>
+          <w:rFonts w:ascii="Helvetica" w:hAnsi="Helvetica"/>
+        </w:rPr>
+      </w:pPr>
+      <w:r>
+        <w:rPr>
+          <w:rFonts w:ascii="Helvetica" w:hAnsi="Helvetica"/>
+        </w:rPr>
+        <w:t xml:space="preserve">This step must be run for each gas of interest.  The current scripts are able to analyze </w:t>
+      </w:r>
+      <w:r>
+        <w:rPr>
+          <w:rFonts w:ascii="Helvetica" w:hAnsi="Helvetica"/>
+          <w:i/>
+        </w:rPr>
+        <w:t>m/z</w:t>
+      </w:r>
+      <w:r>
+        <w:rPr>
+          <w:rFonts w:ascii="Helvetica" w:hAnsi="Helvetica"/>
+        </w:rPr>
+        <w:t xml:space="preserve"> 15, 28, 32, 40, and 44 (CH</w:t>
+      </w:r>
+      <w:r>
+        <w:rPr>
+          <w:rFonts w:ascii="Helvetica" w:hAnsi="Helvetica"/>
+          <w:vertAlign w:val="subscript"/>
+        </w:rPr>
+        <w:t>4</w:t>
+      </w:r>
+      <w:r>
+        <w:rPr>
+          <w:rFonts w:ascii="Helvetica" w:hAnsi="Helvetica"/>
+        </w:rPr>
+        <w:t>, N</w:t>
+      </w:r>
+      <w:r>
+        <w:rPr>
+          <w:rFonts w:ascii="Helvetica" w:hAnsi="Helvetica"/>
+          <w:vertAlign w:val="subscript"/>
+        </w:rPr>
+        <w:t>2</w:t>
+      </w:r>
+      <w:r>
+        <w:rPr>
+          <w:rFonts w:ascii="Helvetica" w:hAnsi="Helvetica"/>
+        </w:rPr>
+        <w:t>, O</w:t>
+      </w:r>
+      <w:r>
+        <w:rPr>
+          <w:rFonts w:ascii="Helvetica" w:hAnsi="Helvetica"/>
+          <w:vertAlign w:val="subscript"/>
+        </w:rPr>
+        <w:t>2</w:t>
+      </w:r>
+      <w:r>
+        <w:rPr>
+          <w:rFonts w:ascii="Helvetica" w:hAnsi="Helvetica"/>
+        </w:rPr>
+        <w:t xml:space="preserve">, </w:t>
+      </w:r>
+      <w:proofErr w:type="spellStart"/>
+      <w:r>
+        <w:rPr>
+          <w:rFonts w:ascii="Helvetica" w:hAnsi="Helvetica"/>
+        </w:rPr>
+        <w:t>Ar</w:t>
+      </w:r>
+      <w:proofErr w:type="spellEnd"/>
+      <w:r>
+        <w:rPr>
+          <w:rFonts w:ascii="Helvetica" w:hAnsi="Helvetica"/>
+        </w:rPr>
+        <w:t>, and CO</w:t>
+      </w:r>
+      <w:r>
+        <w:rPr>
+          <w:rFonts w:ascii="Helvetica" w:hAnsi="Helvetica"/>
+          <w:vertAlign w:val="subscript"/>
+        </w:rPr>
+        <w:t>2</w:t>
+      </w:r>
+      <w:r>
+        <w:rPr>
+          <w:rFonts w:ascii="Helvetica" w:hAnsi="Helvetica"/>
+        </w:rPr>
+        <w:t>); for other gases, they need to be modified.</w:t>
+      </w:r>
+    </w:p>
+    <w:p>
+      <w:pPr>
+        <w:pStyle w:val="Heading2"/>
+      </w:pPr>
+      <w:proofErr w:type="spellStart"/>
+      <w:r>
+        <w:t>FindMIMSTimepts.m</w:t>
+      </w:r>
+      <w:proofErr w:type="spellEnd"/>
+    </w:p>
+    <w:p>
+      <w:pPr>
         <w:spacing w:after="0"/>
         <w:ind w:left="720"/>
         <w:rPr>
           <w:rFonts w:ascii="Helvetica" w:hAnsi="Helvetica"/>
         </w:rPr>
       </w:pPr>
-    </w:p>
-    <w:p>
-      <w:pPr>
-        <w:pStyle w:val="Heading1"/>
-      </w:pPr>
-      <w:r>
-        <w:t xml:space="preserve">Step 2: </w:t>
-      </w:r>
-      <w:r>
-        <w:t xml:space="preserve">Peak </w:t>
-      </w:r>
-      <w:r>
-        <w:t>Finding</w:t>
-      </w:r>
-    </w:p>
-    <w:p>
-      <w:pPr>
-        <w:spacing w:after="0"/>
-        <w:rPr>
-          <w:rFonts w:ascii="Helvetica" w:hAnsi="Helvetica"/>
-        </w:rPr>
-      </w:pPr>
-      <w:r>
-        <w:rPr>
-          <w:rFonts w:ascii="Helvetica" w:hAnsi="Helvetica"/>
-        </w:rPr>
-        <w:t xml:space="preserve">This step must be run for each gas of interest.  The current scripts are able to analyze </w:t>
-      </w:r>
-      <w:r>
-        <w:rPr>
-          <w:rFonts w:ascii="Helvetica" w:hAnsi="Helvetica"/>
-          <w:i/>
-        </w:rPr>
-        <w:t>m/z</w:t>
-      </w:r>
-      <w:r>
-        <w:rPr>
-          <w:rFonts w:ascii="Helvetica" w:hAnsi="Helvetica"/>
-        </w:rPr>
-        <w:t xml:space="preserve"> 15, 28, 32, 40, and 44 (CH</w:t>
-      </w:r>
-      <w:r>
-        <w:rPr>
-          <w:rFonts w:ascii="Helvetica" w:hAnsi="Helvetica"/>
-          <w:vertAlign w:val="subscript"/>
-        </w:rPr>
-        <w:t>4</w:t>
-      </w:r>
-      <w:r>
-        <w:rPr>
-          <w:rFonts w:ascii="Helvetica" w:hAnsi="Helvetica"/>
-        </w:rPr>
-        <w:t>, N</w:t>
-      </w:r>
-      <w:r>
-        <w:rPr>
-          <w:rFonts w:ascii="Helvetica" w:hAnsi="Helvetica"/>
-          <w:vertAlign w:val="subscript"/>
-        </w:rPr>
-        <w:t>2</w:t>
-      </w:r>
-      <w:r>
-        <w:rPr>
-          <w:rFonts w:ascii="Helvetica" w:hAnsi="Helvetica"/>
-        </w:rPr>
-        <w:t>, O</w:t>
-      </w:r>
-      <w:r>
-        <w:rPr>
-          <w:rFonts w:ascii="Helvetica" w:hAnsi="Helvetica"/>
-          <w:vertAlign w:val="subscript"/>
-        </w:rPr>
-        <w:t>2</w:t>
-      </w:r>
-      <w:r>
-        <w:rPr>
-          <w:rFonts w:ascii="Helvetica" w:hAnsi="Helvetica"/>
-        </w:rPr>
-        <w:t xml:space="preserve">, </w:t>
-      </w:r>
-      <w:proofErr w:type="spellStart"/>
-      <w:r>
-        <w:rPr>
-          <w:rFonts w:ascii="Helvetica" w:hAnsi="Helvetica"/>
-        </w:rPr>
-        <w:t>Ar</w:t>
-      </w:r>
-      <w:proofErr w:type="spellEnd"/>
-      <w:r>
-        <w:rPr>
-          <w:rFonts w:ascii="Helvetica" w:hAnsi="Helvetica"/>
-        </w:rPr>
-        <w:t>, and CO</w:t>
-      </w:r>
-      <w:r>
-        <w:rPr>
-          <w:rFonts w:ascii="Helvetica" w:hAnsi="Helvetica"/>
-          <w:vertAlign w:val="subscript"/>
-        </w:rPr>
-        <w:t>2</w:t>
-      </w:r>
-      <w:r>
-        <w:rPr>
-          <w:rFonts w:ascii="Helvetica" w:hAnsi="Helvetica"/>
-        </w:rPr>
-        <w:t>); for other gases, they need to be modified.</w:t>
-      </w:r>
-    </w:p>
-    <w:p>
-      <w:pPr>
-        <w:pStyle w:val="Heading2"/>
-      </w:pPr>
-      <w:proofErr w:type="spellStart"/>
-      <w:r>
-        <w:t>FindMIMSTimepts.m</w:t>
-      </w:r>
-      <w:proofErr w:type="spellEnd"/>
+      <w:r>
+        <w:rPr>
+          <w:rFonts w:ascii="Helvetica" w:hAnsi="Helvetica"/>
+          <w:b/>
+        </w:rPr>
+        <w:t>Function</w:t>
+      </w:r>
+      <w:r>
+        <w:rPr>
+          <w:rFonts w:ascii="Helvetica" w:hAnsi="Helvetica"/>
+        </w:rPr>
+        <w:t>:</w:t>
+      </w:r>
+      <w:r>
+        <w:rPr>
+          <w:rFonts w:ascii="Helvetica" w:hAnsi="Helvetica"/>
+        </w:rPr>
+        <w:t xml:space="preserve"> Finds the start and stop indices for the peaks and the baseline intervals.  The peak start index is based on the switch to Position B</w:t>
+      </w:r>
+      <w:r>
+        <w:rPr>
+          <w:rFonts w:ascii="Helvetica" w:hAnsi="Helvetica"/>
+        </w:rPr>
+        <w:t>, plus a user-defined delay period</w:t>
+      </w:r>
+      <w:r>
+        <w:rPr>
+          <w:rFonts w:ascii="Helvetica" w:hAnsi="Helvetica"/>
+        </w:rPr>
+        <w:t xml:space="preserve">; you will be prompted to set </w:t>
+      </w:r>
+      <w:r>
+        <w:rPr>
+          <w:rFonts w:ascii="Helvetica" w:hAnsi="Helvetica"/>
+        </w:rPr>
+        <w:t xml:space="preserve">this offset, as well as </w:t>
+      </w:r>
+      <w:r>
+        <w:rPr>
+          <w:rFonts w:ascii="Helvetica" w:hAnsi="Helvetica"/>
+        </w:rPr>
+        <w:t>the peak width.  This will require some experimenting, as</w:t>
+      </w:r>
+      <w:r>
+        <w:rPr>
+          <w:rFonts w:ascii="Helvetica" w:hAnsi="Helvetica"/>
+        </w:rPr>
+        <w:t xml:space="preserve"> these parameters will be unique to the data set (</w:t>
+      </w:r>
+      <w:r>
+        <w:rPr>
+          <w:rFonts w:ascii="Helvetica" w:hAnsi="Helvetica"/>
+        </w:rPr>
+        <w:t xml:space="preserve">the offset depends on </w:t>
+      </w:r>
+      <w:r>
+        <w:rPr>
+          <w:rFonts w:ascii="Helvetica" w:hAnsi="Helvetica"/>
+        </w:rPr>
+        <w:t>factors such as the</w:t>
+      </w:r>
+      <w:r>
+        <w:rPr>
+          <w:rFonts w:ascii="Helvetica" w:hAnsi="Helvetica"/>
+        </w:rPr>
+        <w:t xml:space="preserve"> flow rate, and the peak width depends on </w:t>
+      </w:r>
+      <w:r>
+        <w:rPr>
+          <w:rFonts w:ascii="Helvetica" w:hAnsi="Helvetica"/>
+        </w:rPr>
+        <w:t>factors such as the analyte concentration).</w:t>
+      </w:r>
     </w:p>
     <w:p>
       <w:pPr>
@@ -1001,7 +1079,14 @@
           <w:rFonts w:ascii="Helvetica" w:hAnsi="Helvetica"/>
           <w:b/>
         </w:rPr>
-        <w:t>Function</w:t>
+        <w:t>Input folder</w:t>
+      </w:r>
+      <w:r>
+        <w:rPr>
+          <w:rFonts w:ascii="Helvetica" w:hAnsi="Helvetica"/>
+          <w:b/>
+        </w:rPr>
+        <w:t>s</w:t>
       </w:r>
       <w:r>
         <w:rPr>
@@ -1013,61 +1098,69 @@
         <w:rPr>
           <w:rFonts w:ascii="Helvetica" w:hAnsi="Helvetica"/>
         </w:rPr>
-        <w:t xml:space="preserve"> Finds the start and stop indices for the peaks and the baseline intervals.  The peak start index is based on the switch to Position B</w:t>
-      </w:r>
-      <w:r>
-        <w:rPr>
-          <w:rFonts w:ascii="Helvetica" w:hAnsi="Helvetica"/>
-        </w:rPr>
-        <w:t>, plus a user-defined delay period</w:t>
-      </w:r>
-      <w:r>
-        <w:rPr>
-          <w:rFonts w:ascii="Helvetica" w:hAnsi="Helvetica"/>
-        </w:rPr>
-        <w:t xml:space="preserve">; you will be prompted to set </w:t>
-      </w:r>
-      <w:r>
-        <w:rPr>
-          <w:rFonts w:ascii="Helvetica" w:hAnsi="Helvetica"/>
-        </w:rPr>
-        <w:t xml:space="preserve">this offset, as well as </w:t>
-      </w:r>
-      <w:r>
-        <w:rPr>
-          <w:rFonts w:ascii="Helvetica" w:hAnsi="Helvetica"/>
-        </w:rPr>
-        <w:t>the peak width.  This will require some experimenting, as</w:t>
-      </w:r>
-      <w:r>
-        <w:rPr>
-          <w:rFonts w:ascii="Helvetica" w:hAnsi="Helvetica"/>
-        </w:rPr>
-        <w:t xml:space="preserve"> these parameters will be unique to the data set (</w:t>
-      </w:r>
-      <w:r>
-        <w:rPr>
-          <w:rFonts w:ascii="Helvetica" w:hAnsi="Helvetica"/>
-        </w:rPr>
-        <w:t xml:space="preserve">the offset depends on </w:t>
-      </w:r>
-      <w:r>
-        <w:rPr>
-          <w:rFonts w:ascii="Helvetica" w:hAnsi="Helvetica"/>
-        </w:rPr>
-        <w:t>factors such as the</w:t>
-      </w:r>
-      <w:r>
-        <w:rPr>
-          <w:rFonts w:ascii="Helvetica" w:hAnsi="Helvetica"/>
-        </w:rPr>
-        <w:t xml:space="preserve"> flow rate, and the peak width depends on </w:t>
-      </w:r>
-      <w:r>
-        <w:rPr>
-          <w:rFonts w:ascii="Helvetica" w:hAnsi="Helvetica"/>
-        </w:rPr>
-        <w:t>factors such as the analyte concentration).</w:t>
+        <w:t xml:space="preserve"> “</w:t>
+      </w:r>
+      <w:proofErr w:type="spellStart"/>
+      <w:r>
+        <w:rPr>
+          <w:rFonts w:ascii="Helvetica" w:hAnsi="Helvetica"/>
+        </w:rPr>
+        <w:t>ProcessedData</w:t>
+      </w:r>
+      <w:proofErr w:type="spellEnd"/>
+      <w:r>
+        <w:rPr>
+          <w:rFonts w:ascii="Helvetica" w:hAnsi="Helvetica"/>
+        </w:rPr>
+        <w:t>\</w:t>
+      </w:r>
+      <w:proofErr w:type="spellStart"/>
+      <w:r>
+        <w:rPr>
+          <w:rFonts w:ascii="Helvetica" w:hAnsi="Helvetica"/>
+        </w:rPr>
+        <w:t>FabGuard</w:t>
+      </w:r>
+      <w:proofErr w:type="spellEnd"/>
+      <w:r>
+        <w:rPr>
+          <w:rFonts w:ascii="Helvetica" w:hAnsi="Helvetica"/>
+        </w:rPr>
+        <w:t>”</w:t>
+      </w:r>
+      <w:r>
+        <w:rPr>
+          <w:rFonts w:ascii="Helvetica" w:hAnsi="Helvetica"/>
+        </w:rPr>
+        <w:t xml:space="preserve"> and “</w:t>
+      </w:r>
+      <w:proofErr w:type="spellStart"/>
+      <w:r>
+        <w:rPr>
+          <w:rFonts w:ascii="Helvetica" w:hAnsi="Helvetica"/>
+        </w:rPr>
+        <w:t>ProcessedData</w:t>
+      </w:r>
+      <w:proofErr w:type="spellEnd"/>
+      <w:r>
+        <w:rPr>
+          <w:rFonts w:ascii="Helvetica" w:hAnsi="Helvetica"/>
+        </w:rPr>
+        <w:t>\</w:t>
+      </w:r>
+      <w:proofErr w:type="spellStart"/>
+      <w:r>
+        <w:rPr>
+          <w:rFonts w:ascii="Helvetica" w:hAnsi="Helvetica"/>
+        </w:rPr>
+        <w:t>PWLog</w:t>
+      </w:r>
+      <w:proofErr w:type="spellEnd"/>
+      <w:r>
+        <w:rPr>
+          <w:rFonts w:ascii="Helvetica" w:hAnsi="Helvetica"/>
+        </w:rPr>
+        <w:t>”</w:t>
       </w:r>
     </w:p>
     <w:p>
@@ -1083,88 +1176,119 @@
           <w:rFonts w:ascii="Helvetica" w:hAnsi="Helvetica"/>
           <w:b/>
         </w:rPr>
-        <w:t>Input folder</w:t>
-      </w:r>
+        <w:t>Output folder</w:t>
+      </w:r>
+      <w:r>
+        <w:rPr>
+          <w:rFonts w:ascii="Helvetica" w:hAnsi="Helvetica"/>
+        </w:rPr>
+        <w:t>:</w:t>
+      </w:r>
+      <w:r>
+        <w:rPr>
+          <w:rFonts w:ascii="Helvetica" w:hAnsi="Helvetica"/>
+        </w:rPr>
+        <w:t xml:space="preserve"> “</w:t>
+      </w:r>
+      <w:proofErr w:type="spellStart"/>
+      <w:r>
+        <w:rPr>
+          <w:rFonts w:ascii="Helvetica" w:hAnsi="Helvetica"/>
+        </w:rPr>
+        <w:t>ProcessedData</w:t>
+      </w:r>
+      <w:proofErr w:type="spellEnd"/>
+      <w:r>
+        <w:rPr>
+          <w:rFonts w:ascii="Helvetica" w:hAnsi="Helvetica"/>
+        </w:rPr>
+        <w:t>\</w:t>
+      </w:r>
+      <w:proofErr w:type="spellStart"/>
+      <w:r>
+        <w:rPr>
+          <w:rFonts w:ascii="Helvetica" w:hAnsi="Helvetica"/>
+        </w:rPr>
+        <w:t>Timepts</w:t>
+      </w:r>
+      <w:proofErr w:type="spellEnd"/>
+      <w:r>
+        <w:rPr>
+          <w:rFonts w:ascii="Helvetica" w:hAnsi="Helvetica"/>
+        </w:rPr>
+        <w:t>\GAS”</w:t>
+      </w:r>
+      <w:r>
+        <w:rPr>
+          <w:rFonts w:ascii="Helvetica" w:hAnsi="Helvetica"/>
+        </w:rPr>
+        <w:t xml:space="preserve"> (GAS = CH4, N2, Or, </w:t>
+      </w:r>
+      <w:proofErr w:type="spellStart"/>
+      <w:r>
+        <w:rPr>
+          <w:rFonts w:ascii="Helvetica" w:hAnsi="Helvetica"/>
+        </w:rPr>
+        <w:t>Ar</w:t>
+      </w:r>
+      <w:proofErr w:type="spellEnd"/>
+      <w:r>
+        <w:rPr>
+          <w:rFonts w:ascii="Helvetica" w:hAnsi="Helvetica"/>
+        </w:rPr>
+        <w:t>, or CO2)</w:t>
+      </w:r>
+    </w:p>
+    <w:p>
+      <w:pPr>
+        <w:pStyle w:val="Heading1"/>
+      </w:pPr>
+      <w:r>
+        <w:t xml:space="preserve">Step 3: </w:t>
+      </w:r>
+      <w:r>
+        <w:t xml:space="preserve">Peak </w:t>
+      </w:r>
+      <w:r>
+        <w:t>Analysis</w:t>
+      </w:r>
+    </w:p>
+    <w:p>
+      <w:pPr>
+        <w:pStyle w:val="Heading2"/>
+      </w:pPr>
+      <w:proofErr w:type="spellStart"/>
+      <w:r>
+        <w:t>PeakIntegration.m</w:t>
+      </w:r>
+      <w:proofErr w:type="spellEnd"/>
+    </w:p>
+    <w:p>
+      <w:pPr>
+        <w:spacing w:after="0"/>
+        <w:ind w:firstLine="720"/>
+        <w:rPr>
+          <w:rFonts w:ascii="Helvetica" w:hAnsi="Helvetica"/>
+        </w:rPr>
+      </w:pPr>
       <w:r>
         <w:rPr>
           <w:rFonts w:ascii="Helvetica" w:hAnsi="Helvetica"/>
           <w:b/>
         </w:rPr>
-        <w:t>s</w:t>
-      </w:r>
-      <w:r>
-        <w:rPr>
-          <w:rFonts w:ascii="Helvetica" w:hAnsi="Helvetica"/>
-        </w:rPr>
-        <w:t>:</w:t>
-      </w:r>
-      <w:r>
-        <w:rPr>
-          <w:rFonts w:ascii="Helvetica" w:hAnsi="Helvetica"/>
-        </w:rPr>
-        <w:t xml:space="preserve"> “</w:t>
-      </w:r>
-      <w:proofErr w:type="spellStart"/>
-      <w:r>
-        <w:rPr>
-          <w:rFonts w:ascii="Helvetica" w:hAnsi="Helvetica"/>
-        </w:rPr>
-        <w:t>ProcessedData</w:t>
-      </w:r>
-      <w:proofErr w:type="spellEnd"/>
-      <w:r>
-        <w:rPr>
-          <w:rFonts w:ascii="Helvetica" w:hAnsi="Helvetica"/>
-        </w:rPr>
-        <w:t>\</w:t>
-      </w:r>
-      <w:proofErr w:type="spellStart"/>
-      <w:r>
-        <w:rPr>
-          <w:rFonts w:ascii="Helvetica" w:hAnsi="Helvetica"/>
-        </w:rPr>
-        <w:t>FabGuard</w:t>
-      </w:r>
-      <w:proofErr w:type="spellEnd"/>
-      <w:r>
-        <w:rPr>
-          <w:rFonts w:ascii="Helvetica" w:hAnsi="Helvetica"/>
-        </w:rPr>
-        <w:t>”</w:t>
-      </w:r>
-      <w:r>
-        <w:rPr>
-          <w:rFonts w:ascii="Helvetica" w:hAnsi="Helvetica"/>
-        </w:rPr>
-        <w:t xml:space="preserve"> and “</w:t>
-      </w:r>
-      <w:proofErr w:type="spellStart"/>
-      <w:r>
-        <w:rPr>
-          <w:rFonts w:ascii="Helvetica" w:hAnsi="Helvetica"/>
-        </w:rPr>
-        <w:t>ProcessedData</w:t>
-      </w:r>
-      <w:proofErr w:type="spellEnd"/>
-      <w:r>
-        <w:rPr>
-          <w:rFonts w:ascii="Helvetica" w:hAnsi="Helvetica"/>
-        </w:rPr>
-        <w:t>\</w:t>
-      </w:r>
-      <w:proofErr w:type="spellStart"/>
-      <w:r>
-        <w:rPr>
-          <w:rFonts w:ascii="Helvetica" w:hAnsi="Helvetica"/>
-        </w:rPr>
-        <w:t>PWLog</w:t>
-      </w:r>
-      <w:proofErr w:type="spellEnd"/>
-      <w:r>
-        <w:rPr>
-          <w:rFonts w:ascii="Helvetica" w:hAnsi="Helvetica"/>
-        </w:rPr>
-        <w:t>”</w:t>
+        <w:t>Function</w:t>
+      </w:r>
+      <w:r>
+        <w:rPr>
+          <w:rFonts w:ascii="Helvetica" w:hAnsi="Helvetica"/>
+        </w:rPr>
+        <w:t xml:space="preserve">: </w:t>
+      </w:r>
+      <w:r>
+        <w:rPr>
+          <w:rFonts w:ascii="Helvetica" w:hAnsi="Helvetica"/>
+        </w:rPr>
+        <w:t>Baseline-corrects the peaks and integrates them</w:t>
       </w:r>
     </w:p>
     <w:p>
@@ -1180,7 +1304,7 @@
           <w:rFonts w:ascii="Helvetica" w:hAnsi="Helvetica"/>
           <w:b/>
         </w:rPr>
-        <w:t>Output folder</w:t>
+        <w:t>Input folder</w:t>
       </w:r>
       <w:r>
         <w:rPr>
@@ -1191,8 +1315,15 @@
       <w:r>
         <w:rPr>
           <w:rFonts w:ascii="Helvetica" w:hAnsi="Helvetica"/>
-        </w:rPr>
-        <w:t xml:space="preserve"> “</w:t>
+          <w:b/>
+        </w:rPr>
+        <w:t xml:space="preserve"> </w:t>
+      </w:r>
+      <w:r>
+        <w:rPr>
+          <w:rFonts w:ascii="Helvetica" w:hAnsi="Helvetica"/>
+        </w:rPr>
+        <w:t>“</w:t>
       </w:r>
       <w:proofErr w:type="spellStart"/>
       <w:r>
@@ -1213,6 +1344,42 @@
         <w:rPr>
           <w:rFonts w:ascii="Helvetica" w:hAnsi="Helvetica"/>
         </w:rPr>
+        <w:t>FabGuard</w:t>
+      </w:r>
+      <w:proofErr w:type="spellEnd"/>
+      <w:r>
+        <w:rPr>
+          <w:rFonts w:ascii="Helvetica" w:hAnsi="Helvetica"/>
+        </w:rPr>
+        <w:t xml:space="preserve">” </w:t>
+      </w:r>
+      <w:proofErr w:type="spellStart"/>
+      <w:proofErr w:type="gramStart"/>
+      <w:r>
+        <w:rPr>
+          <w:rFonts w:ascii="Helvetica" w:hAnsi="Helvetica"/>
+        </w:rPr>
+        <w:t>and“</w:t>
+      </w:r>
+      <w:proofErr w:type="gramEnd"/>
+      <w:r>
+        <w:rPr>
+          <w:rFonts w:ascii="Helvetica" w:hAnsi="Helvetica"/>
+        </w:rPr>
+        <w:t>ProcessedData</w:t>
+      </w:r>
+      <w:proofErr w:type="spellEnd"/>
+      <w:r>
+        <w:rPr>
+          <w:rFonts w:ascii="Helvetica" w:hAnsi="Helvetica"/>
+        </w:rPr>
+        <w:t>\</w:t>
+      </w:r>
+      <w:proofErr w:type="spellStart"/>
+      <w:r>
+        <w:rPr>
+          <w:rFonts w:ascii="Helvetica" w:hAnsi="Helvetica"/>
+        </w:rPr>
         <w:t>Timepts</w:t>
       </w:r>
       <w:proofErr w:type="spellEnd"/>
@@ -1220,13 +1387,7 @@
         <w:rPr>
           <w:rFonts w:ascii="Helvetica" w:hAnsi="Helvetica"/>
         </w:rPr>
-        <w:t>\GAS”</w:t>
-      </w:r>
-      <w:r>
-        <w:rPr>
-          <w:rFonts w:ascii="Helvetica" w:hAnsi="Helvetica"/>
-        </w:rPr>
-        <w:t xml:space="preserve"> (GAS = CH4, N2, Or, </w:t>
+        <w:t xml:space="preserve">\GAS” (GAS = CH4, N2, Or, </w:t>
       </w:r>
       <w:proofErr w:type="spellStart"/>
       <w:r>
@@ -1240,41 +1401,8 @@
         <w:rPr>
           <w:rFonts w:ascii="Helvetica" w:hAnsi="Helvetica"/>
         </w:rPr>
-        <w:t>, or CO2)</w:t>
-      </w:r>
-    </w:p>
-    <w:p>
-      <w:pPr>
-        <w:spacing w:after="0"/>
-        <w:rPr>
-          <w:rFonts w:ascii="Helvetica" w:hAnsi="Helvetica"/>
-        </w:rPr>
-      </w:pPr>
-    </w:p>
-    <w:p>
-      <w:pPr>
-        <w:pStyle w:val="Heading1"/>
-      </w:pPr>
-      <w:r>
-        <w:lastRenderedPageBreak/>
-        <w:t xml:space="preserve">Step 3: </w:t>
-      </w:r>
-      <w:r>
-        <w:t xml:space="preserve">Peak </w:t>
-      </w:r>
-      <w:r>
-        <w:t>Analysis</w:t>
-      </w:r>
-    </w:p>
-    <w:p>
-      <w:pPr>
-        <w:pStyle w:val="Heading2"/>
-      </w:pPr>
-      <w:proofErr w:type="spellStart"/>
-      <w:r>
-        <w:t>PeakIntegration.m</w:t>
-      </w:r>
-      <w:proofErr w:type="spellEnd"/>
+        <w:t xml:space="preserve">, or CO2) </w:t>
+      </w:r>
     </w:p>
     <w:p>
       <w:pPr>
@@ -1289,175 +1417,86 @@
           <w:rFonts w:ascii="Helvetica" w:hAnsi="Helvetica"/>
           <w:b/>
         </w:rPr>
-        <w:t>Function</w:t>
-      </w:r>
-      <w:r>
-        <w:rPr>
-          <w:rFonts w:ascii="Helvetica" w:hAnsi="Helvetica"/>
-        </w:rPr>
-        <w:t xml:space="preserve">: </w:t>
-      </w:r>
-      <w:r>
-        <w:rPr>
-          <w:rFonts w:ascii="Helvetica" w:hAnsi="Helvetica"/>
-        </w:rPr>
-        <w:t>Baseline-corrects the peaks and integrates them</w:t>
+        <w:t>Output folder</w:t>
+      </w:r>
+      <w:r>
+        <w:rPr>
+          <w:rFonts w:ascii="Helvetica" w:hAnsi="Helvetica"/>
+        </w:rPr>
+        <w:t>:</w:t>
+      </w:r>
+      <w:r>
+        <w:rPr>
+          <w:rFonts w:ascii="Helvetica" w:hAnsi="Helvetica"/>
+        </w:rPr>
+        <w:t xml:space="preserve"> “Output\</w:t>
+      </w:r>
+      <w:proofErr w:type="spellStart"/>
+      <w:r>
+        <w:rPr>
+          <w:rFonts w:ascii="Helvetica" w:hAnsi="Helvetica"/>
+        </w:rPr>
+        <w:t>PeakAreas</w:t>
+      </w:r>
+      <w:proofErr w:type="spellEnd"/>
+      <w:r>
+        <w:rPr>
+          <w:rFonts w:ascii="Helvetica" w:hAnsi="Helvetica"/>
+        </w:rPr>
+        <w:t>\GAS”</w:t>
       </w:r>
     </w:p>
     <w:p>
       <w:pPr>
         <w:spacing w:after="0"/>
-        <w:ind w:left="720"/>
-        <w:rPr>
-          <w:rFonts w:ascii="Helvetica" w:hAnsi="Helvetica"/>
-        </w:rPr>
-      </w:pPr>
-      <w:r>
-        <w:rPr>
-          <w:rFonts w:ascii="Helvetica" w:hAnsi="Helvetica"/>
-          <w:b/>
-        </w:rPr>
-        <w:t>Input folder</w:t>
-      </w:r>
-      <w:r>
-        <w:rPr>
-          <w:rFonts w:ascii="Helvetica" w:hAnsi="Helvetica"/>
-        </w:rPr>
-        <w:t>:</w:t>
-      </w:r>
-      <w:r>
-        <w:rPr>
-          <w:rFonts w:ascii="Helvetica" w:hAnsi="Helvetica"/>
-          <w:b/>
-        </w:rPr>
-        <w:t xml:space="preserve"> </w:t>
-      </w:r>
-      <w:r>
-        <w:rPr>
-          <w:rFonts w:ascii="Helvetica" w:hAnsi="Helvetica"/>
-        </w:rPr>
-        <w:t>“</w:t>
-      </w:r>
-      <w:proofErr w:type="spellStart"/>
-      <w:r>
-        <w:rPr>
-          <w:rFonts w:ascii="Helvetica" w:hAnsi="Helvetica"/>
-        </w:rPr>
-        <w:t>ProcessedData</w:t>
-      </w:r>
-      <w:proofErr w:type="spellEnd"/>
-      <w:r>
-        <w:rPr>
-          <w:rFonts w:ascii="Helvetica" w:hAnsi="Helvetica"/>
-        </w:rPr>
-        <w:t>\</w:t>
-      </w:r>
-      <w:proofErr w:type="spellStart"/>
-      <w:r>
-        <w:rPr>
-          <w:rFonts w:ascii="Helvetica" w:hAnsi="Helvetica"/>
-        </w:rPr>
-        <w:t>FabGuard</w:t>
-      </w:r>
-      <w:proofErr w:type="spellEnd"/>
-      <w:r>
-        <w:rPr>
-          <w:rFonts w:ascii="Helvetica" w:hAnsi="Helvetica"/>
-        </w:rPr>
-        <w:t xml:space="preserve">” </w:t>
-      </w:r>
-      <w:proofErr w:type="spellStart"/>
-      <w:proofErr w:type="gramStart"/>
-      <w:r>
-        <w:rPr>
-          <w:rFonts w:ascii="Helvetica" w:hAnsi="Helvetica"/>
-        </w:rPr>
-        <w:t>and“</w:t>
-      </w:r>
-      <w:proofErr w:type="gramEnd"/>
-      <w:r>
-        <w:rPr>
-          <w:rFonts w:ascii="Helvetica" w:hAnsi="Helvetica"/>
-        </w:rPr>
-        <w:t>ProcessedData</w:t>
-      </w:r>
-      <w:proofErr w:type="spellEnd"/>
-      <w:r>
-        <w:rPr>
-          <w:rFonts w:ascii="Helvetica" w:hAnsi="Helvetica"/>
-        </w:rPr>
-        <w:t>\</w:t>
-      </w:r>
-      <w:proofErr w:type="spellStart"/>
-      <w:r>
-        <w:rPr>
-          <w:rFonts w:ascii="Helvetica" w:hAnsi="Helvetica"/>
-        </w:rPr>
-        <w:t>Timepts</w:t>
-      </w:r>
-      <w:proofErr w:type="spellEnd"/>
-      <w:r>
-        <w:rPr>
-          <w:rFonts w:ascii="Helvetica" w:hAnsi="Helvetica"/>
-        </w:rPr>
-        <w:t xml:space="preserve">\GAS” (GAS = CH4, N2, Or, </w:t>
-      </w:r>
-      <w:proofErr w:type="spellStart"/>
-      <w:r>
-        <w:rPr>
-          <w:rFonts w:ascii="Helvetica" w:hAnsi="Helvetica"/>
-        </w:rPr>
-        <w:t>Ar</w:t>
-      </w:r>
-      <w:proofErr w:type="spellEnd"/>
-      <w:r>
-        <w:rPr>
-          <w:rFonts w:ascii="Helvetica" w:hAnsi="Helvetica"/>
-        </w:rPr>
-        <w:t xml:space="preserve">, or CO2) </w:t>
-      </w:r>
-    </w:p>
-    <w:p>
-      <w:pPr>
-        <w:spacing w:after="0"/>
-        <w:ind w:firstLine="720"/>
-        <w:rPr>
-          <w:rFonts w:ascii="Helvetica" w:hAnsi="Helvetica"/>
-        </w:rPr>
-      </w:pPr>
-      <w:r>
-        <w:rPr>
-          <w:rFonts w:ascii="Helvetica" w:hAnsi="Helvetica"/>
-          <w:b/>
-        </w:rPr>
-        <w:t>Output folder</w:t>
-      </w:r>
-      <w:r>
-        <w:rPr>
-          <w:rFonts w:ascii="Helvetica" w:hAnsi="Helvetica"/>
-        </w:rPr>
-        <w:t>:</w:t>
-      </w:r>
-      <w:r>
-        <w:rPr>
-          <w:rFonts w:ascii="Helvetica" w:hAnsi="Helvetica"/>
-        </w:rPr>
-        <w:t xml:space="preserve"> “Output\</w:t>
-      </w:r>
-      <w:proofErr w:type="spellStart"/>
-      <w:r>
-        <w:rPr>
-          <w:rFonts w:ascii="Helvetica" w:hAnsi="Helvetica"/>
-        </w:rPr>
-        <w:t>PeakAreas</w:t>
-      </w:r>
-      <w:proofErr w:type="spellEnd"/>
-      <w:r>
-        <w:rPr>
-          <w:rFonts w:ascii="Helvetica" w:hAnsi="Helvetica"/>
-        </w:rPr>
-        <w:t>\GAS”</w:t>
-      </w:r>
+        <w:jc w:val="center"/>
+        <w:rPr>
+          <w:rFonts w:ascii="Helvetica" w:hAnsi="Helvetica"/>
+        </w:rPr>
+      </w:pPr>
+      <w:r>
+        <w:rPr>
+          <w:noProof/>
+        </w:rPr>
+        <w:lastRenderedPageBreak/>
+        <w:drawing>
+          <wp:inline distT="0" distB="0" distL="0" distR="0" wp14:anchorId="5D6C116A" wp14:editId="15E4F304">
+            <wp:extent cx="6373639" cy="8229213"/>
+            <wp:effectExtent l="0" t="0" r="8255" b="635"/>
+            <wp:docPr id="1" name="Picture 1"/>
+            <wp:cNvGraphicFramePr>
+              <a:graphicFrameLocks xmlns:a="http://schemas.openxmlformats.org/drawingml/2006/main" noChangeAspect="1"/>
+            </wp:cNvGraphicFramePr>
+            <a:graphic xmlns:a="http://schemas.openxmlformats.org/drawingml/2006/main">
+              <a:graphicData uri="http://schemas.openxmlformats.org/drawingml/2006/picture">
+                <pic:pic xmlns:pic="http://schemas.openxmlformats.org/drawingml/2006/picture">
+                  <pic:nvPicPr>
+                    <pic:cNvPr id="1" name=""/>
+                    <pic:cNvPicPr/>
+                  </pic:nvPicPr>
+                  <pic:blipFill>
+                    <a:blip r:embed="rId5"/>
+                    <a:stretch>
+                      <a:fillRect/>
+                    </a:stretch>
+                  </pic:blipFill>
+                  <pic:spPr>
+                    <a:xfrm>
+                      <a:off x="0" y="0"/>
+                      <a:ext cx="6387171" cy="8246685"/>
+                    </a:xfrm>
+                    <a:prstGeom prst="rect">
+                      <a:avLst/>
+                    </a:prstGeom>
+                  </pic:spPr>
+                </pic:pic>
+              </a:graphicData>
+            </a:graphic>
+          </wp:inline>
+        </w:drawing>
+      </w:r>
+      <w:bookmarkStart w:id="0" w:name="_GoBack"/>
+      <w:bookmarkEnd w:id="0"/>
     </w:p>
     <w:sectPr>
       <w:pgSz w:w="12240" w:h="15840"/>
